--- a/machote para gaby.docx
+++ b/machote para gaby.docx
@@ -164,8 +164,6 @@
             </w:rPr>
             <w:t>en la SEP (DGP)</w:t>
           </w:r>
-          <w:bookmarkStart w:id="0" w:name="_GoBack"/>
-          <w:bookmarkEnd w:id="0"/>
           <w:r>
             <w:rPr>
               <w:color w:val="5B9BD5" w:themeColor="accent1"/>
@@ -267,7 +265,7 @@
                                   <w:tag w:val=""/>
                                   <w:id w:val="197127006"/>
                                   <w:dataBinding w:prefixMappings="xmlns:ns0='http://schemas.microsoft.com/office/2006/coverPageProps' " w:xpath="/ns0:CoverPageProperties[1]/ns0:PublishDate[1]" w:storeItemID="{55AF091B-3C7A-41E3-B477-F2FDAA23CFDA}"/>
-                                  <w:date w:fullDate="2015-09-25T00:00:00Z">
+                                  <w:date w:fullDate="2015-10-25T00:00:00Z">
                                     <w:dateFormat w:val="d 'de' MMMM 'de' yyyy"/>
                                     <w:lid w:val="es-ES"/>
                                     <w:storeMappedDataAs w:val="dateTime"/>
@@ -296,7 +294,7 @@
                                         <w:szCs w:val="28"/>
                                         <w:lang w:val="es-ES"/>
                                       </w:rPr>
-                                      <w:t>25 de septiembre de 2015</w:t>
+                                      <w:t>25 de octubre de 2015</w:t>
                                     </w:r>
                                   </w:p>
                                 </w:sdtContent>
@@ -393,7 +391,7 @@
                             <w:tag w:val=""/>
                             <w:id w:val="197127006"/>
                             <w:dataBinding w:prefixMappings="xmlns:ns0='http://schemas.microsoft.com/office/2006/coverPageProps' " w:xpath="/ns0:CoverPageProperties[1]/ns0:PublishDate[1]" w:storeItemID="{55AF091B-3C7A-41E3-B477-F2FDAA23CFDA}"/>
-                            <w:date w:fullDate="2015-09-25T00:00:00Z">
+                            <w:date w:fullDate="2015-10-25T00:00:00Z">
                               <w:dateFormat w:val="d 'de' MMMM 'de' yyyy"/>
                               <w:lid w:val="es-ES"/>
                               <w:storeMappedDataAs w:val="dateTime"/>
@@ -422,7 +420,7 @@
                                   <w:szCs w:val="28"/>
                                   <w:lang w:val="es-ES"/>
                                 </w:rPr>
-                                <w:t>25 de septiembre de 2015</w:t>
+                                <w:t>25 de octubre de 2015</w:t>
                               </w:r>
                             </w:p>
                           </w:sdtContent>
@@ -544,6 +542,8 @@
         <w:p/>
       </w:sdtContent>
     </w:sdt>
+    <w:bookmarkStart w:id="0" w:name="_GoBack" w:displacedByCustomXml="prev"/>
+    <w:bookmarkEnd w:id="0" w:displacedByCustomXml="prev"/>
     <w:sectPr>
       <w:pgSz w:w="12240" w:h="15840"/>
       <w:pgMar w:top="1417" w:right="1701" w:bottom="1417" w:left="1701" w:header="708" w:footer="708" w:gutter="0"/>
@@ -1127,6 +1127,7 @@
     <w:rsidRoot w:val="00F3650C"/>
     <w:rsid w:val="0021663A"/>
     <w:rsid w:val="002A09FE"/>
+    <w:rsid w:val="003E4ABE"/>
     <w:rsid w:val="00DF46FC"/>
     <w:rsid w:val="00F3650C"/>
     <w:rsid w:val="00FF17B2"/>
@@ -1854,7 +1855,7 @@
 
 <file path=customXml/item1.xml><?xml version="1.0" encoding="utf-8"?>
 <CoverPageProperties xmlns="http://schemas.microsoft.com/office/2006/coverPageProps">
-  <PublishDate>2015-09-25T00:00:00</PublishDate>
+  <PublishDate>2015-10-25T00:00:00</PublishDate>
   <Abstract/>
   <CompanyAddress>ITGAM</CompanyAddress>
   <CompanyPhone/>
